--- a/DocGenPro-main/授权文档输出目录/14工具测试授权书.docx
+++ b/DocGenPro-main/授权文档输出目录/14工具测试授权书.docx
@@ -389,7 +389,7 @@
           <w:u w:val="single"/>
           <w:lang w:val="en-US" w:eastAsia="zh-CN"/>
         </w:rPr>
-        <w:t>山西省农业农村厅住宅类房屋专项整治试点工作平台（三级）</w:t>
+        <w:t>山西省农村乱占耕地建房住宅类房屋专项整治试点工作平台（三级）</w:t>
       </w:r>
       <w:r>
         <w:rPr>
@@ -543,7 +543,7 @@
           <w:u w:val="single"/>
           <w:lang w:val="en-US" w:eastAsia="zh-CN"/>
         </w:rPr>
-        <w:t>山西省农业农村厅住宅类房屋专项整治试点工作平台（三级）</w:t>
+        <w:t>山西省农村乱占耕地建房住宅类房屋专项整治试点工作平台（三级）</w:t>
       </w:r>
       <w:r>
         <w:rPr>
